--- a/Development/ConcernLogs.docx
+++ b/Development/ConcernLogs.docx
@@ -1881,7 +1881,12 @@
         <w:t>Users should not be able to format text in the comments, but a comment</w:t>
       </w:r>
       <w:r>
-        <w:t xml:space="preserve"> can be formatted</w:t>
+        <w:t xml:space="preserve"> can be </w:t>
+      </w:r>
+      <w:bookmarkStart w:id="5" w:name="_GoBack"/>
+      <w:bookmarkEnd w:id="5"/>
+      <w:r>
+        <w:t>formatted</w:t>
       </w:r>
       <w:r>
         <w:t xml:space="preserve"> in edit-mode.</w:t>
@@ -1982,8 +1987,6 @@
       <w:r>
         <w:t>-clicks on “comment”.</w:t>
       </w:r>
-      <w:bookmarkStart w:id="5" w:name="_GoBack"/>
-      <w:bookmarkEnd w:id="5"/>
       <w:r>
         <w:t xml:space="preserve"> </w:t>
       </w:r>
@@ -2168,7 +2171,7 @@
         <w:sz w:val="20"/>
         <w:szCs w:val="20"/>
       </w:rPr>
-      <w:t>3</w:t>
+      <w:t>2</w:t>
     </w:r>
     <w:r>
       <w:rPr>
